--- a/documentation/assets/documents/integration-testing.docx
+++ b/documentation/assets/documents/integration-testing.docx
@@ -1215,6 +1215,1094 @@
         <w:tc>
           <w:tcPr>
             <w:tcW w:w="3117" w:type="dxa"/>
+          </w:tcPr>
+          <w:p>
+            <w:pPr>
+              <w:jc w:val="center"/>
+              <w:rPr>
+                <w:b/>
+                <w:bCs/>
+              </w:rPr>
+            </w:pPr>
+            <w:r>
+              <w:rPr>
+                <w:b/>
+                <w:bCs/>
+              </w:rPr>
+              <w:sym w:font="Wingdings" w:char="F0FC"/>
+            </w:r>
+          </w:p>
+        </w:tc>
+      </w:tr>
+    </w:tbl>
+    <w:p>
+      <w:pPr>
+        <w:spacing w:after="160" w:line="259" w:lineRule="auto"/>
+        <w:jc w:val="left"/>
+      </w:pPr>
+    </w:p>
+    <w:p>
+      <w:pPr>
+        <w:spacing w:after="160" w:line="259" w:lineRule="auto"/>
+        <w:jc w:val="left"/>
+      </w:pPr>
+      <w:r>
+        <w:br w:type="page"/>
+      </w:r>
+    </w:p>
+    <w:tbl>
+      <w:tblPr>
+        <w:tblStyle w:val="TableGrid"/>
+        <w:tblW w:w="0" w:type="auto"/>
+        <w:tblCellMar>
+          <w:top w:w="72" w:type="dxa"/>
+          <w:left w:w="72" w:type="dxa"/>
+          <w:bottom w:w="72" w:type="dxa"/>
+          <w:right w:w="72" w:type="dxa"/>
+        </w:tblCellMar>
+        <w:tblLook w:val="04A0" w:firstRow="1" w:lastRow="0" w:firstColumn="1" w:lastColumn="0" w:noHBand="0" w:noVBand="1"/>
+      </w:tblPr>
+      <w:tblGrid>
+        <w:gridCol w:w="1885"/>
+        <w:gridCol w:w="2250"/>
+        <w:gridCol w:w="2340"/>
+        <w:gridCol w:w="2875"/>
+      </w:tblGrid>
+      <w:tr>
+        <w:trPr>
+          <w:trHeight w:val="119"/>
+        </w:trPr>
+        <w:tc>
+          <w:tcPr>
+            <w:tcW w:w="1885" w:type="dxa"/>
+          </w:tcPr>
+          <w:p>
+            <w:pPr>
+              <w:jc w:val="right"/>
+              <w:rPr>
+                <w:b/>
+                <w:bCs/>
+              </w:rPr>
+            </w:pPr>
+            <w:r>
+              <w:rPr>
+                <w:b/>
+                <w:bCs/>
+              </w:rPr>
+              <w:lastRenderedPageBreak/>
+              <w:t>Tester</w:t>
+            </w:r>
+          </w:p>
+        </w:tc>
+        <w:tc>
+          <w:tcPr>
+            <w:tcW w:w="2250" w:type="dxa"/>
+          </w:tcPr>
+          <w:p>
+            <w:pPr>
+              <w:jc w:val="left"/>
+            </w:pPr>
+            <w:r>
+              <w:t>Nommel Isanar L. Amolat</w:t>
+            </w:r>
+          </w:p>
+        </w:tc>
+        <w:tc>
+          <w:tcPr>
+            <w:tcW w:w="2340" w:type="dxa"/>
+          </w:tcPr>
+          <w:p>
+            <w:pPr>
+              <w:jc w:val="right"/>
+              <w:rPr>
+                <w:b/>
+                <w:bCs/>
+              </w:rPr>
+            </w:pPr>
+            <w:r>
+              <w:rPr>
+                <w:b/>
+                <w:bCs/>
+              </w:rPr>
+              <w:t>Date</w:t>
+            </w:r>
+          </w:p>
+        </w:tc>
+        <w:tc>
+          <w:tcPr>
+            <w:tcW w:w="2875" w:type="dxa"/>
+          </w:tcPr>
+          <w:p>
+            <w:pPr>
+              <w:jc w:val="left"/>
+            </w:pPr>
+            <w:r>
+              <w:t>October 8, 2021</w:t>
+            </w:r>
+          </w:p>
+        </w:tc>
+      </w:tr>
+      <w:tr>
+        <w:trPr>
+          <w:trHeight w:val="119"/>
+        </w:trPr>
+        <w:tc>
+          <w:tcPr>
+            <w:tcW w:w="1885" w:type="dxa"/>
+          </w:tcPr>
+          <w:p>
+            <w:pPr>
+              <w:jc w:val="left"/>
+              <w:rPr>
+                <w:b/>
+                <w:bCs/>
+              </w:rPr>
+            </w:pPr>
+          </w:p>
+        </w:tc>
+        <w:tc>
+          <w:tcPr>
+            <w:tcW w:w="2250" w:type="dxa"/>
+          </w:tcPr>
+          <w:p>
+            <w:pPr>
+              <w:jc w:val="left"/>
+            </w:pPr>
+          </w:p>
+        </w:tc>
+        <w:tc>
+          <w:tcPr>
+            <w:tcW w:w="2340" w:type="dxa"/>
+          </w:tcPr>
+          <w:p>
+            <w:pPr>
+              <w:jc w:val="left"/>
+              <w:rPr>
+                <w:b/>
+                <w:bCs/>
+              </w:rPr>
+            </w:pPr>
+          </w:p>
+        </w:tc>
+        <w:tc>
+          <w:tcPr>
+            <w:tcW w:w="2875" w:type="dxa"/>
+          </w:tcPr>
+          <w:p>
+            <w:pPr>
+              <w:jc w:val="left"/>
+            </w:pPr>
+          </w:p>
+        </w:tc>
+      </w:tr>
+      <w:tr>
+        <w:trPr>
+          <w:trHeight w:val="119"/>
+        </w:trPr>
+        <w:tc>
+          <w:tcPr>
+            <w:tcW w:w="4135" w:type="dxa"/>
+            <w:gridSpan w:val="2"/>
+            <w:vAlign w:val="center"/>
+          </w:tcPr>
+          <w:p>
+            <w:pPr>
+              <w:jc w:val="center"/>
+              <w:rPr>
+                <w:b/>
+                <w:bCs/>
+              </w:rPr>
+            </w:pPr>
+            <w:r>
+              <w:rPr>
+                <w:b/>
+                <w:bCs/>
+              </w:rPr>
+              <w:t>Func</w:t>
+            </w:r>
+            <w:r>
+              <w:rPr>
+                <w:b/>
+                <w:bCs/>
+              </w:rPr>
+              <w:t>tions</w:t>
+            </w:r>
+          </w:p>
+        </w:tc>
+        <w:tc>
+          <w:tcPr>
+            <w:tcW w:w="2340" w:type="dxa"/>
+            <w:vAlign w:val="center"/>
+          </w:tcPr>
+          <w:p>
+            <w:pPr>
+              <w:jc w:val="center"/>
+              <w:rPr>
+                <w:b/>
+                <w:bCs/>
+              </w:rPr>
+            </w:pPr>
+            <w:r>
+              <w:rPr>
+                <w:b/>
+                <w:bCs/>
+              </w:rPr>
+              <w:t>Module</w:t>
+            </w:r>
+          </w:p>
+        </w:tc>
+        <w:tc>
+          <w:tcPr>
+            <w:tcW w:w="2875" w:type="dxa"/>
+            <w:vAlign w:val="center"/>
+          </w:tcPr>
+          <w:p>
+            <w:pPr>
+              <w:jc w:val="center"/>
+              <w:rPr>
+                <w:b/>
+                <w:bCs/>
+              </w:rPr>
+            </w:pPr>
+            <w:r>
+              <w:rPr>
+                <w:b/>
+                <w:bCs/>
+              </w:rPr>
+              <w:t>Check if Working Properly</w:t>
+            </w:r>
+          </w:p>
+        </w:tc>
+      </w:tr>
+      <w:tr>
+        <w:trPr>
+          <w:trHeight w:val="119"/>
+        </w:trPr>
+        <w:tc>
+          <w:tcPr>
+            <w:tcW w:w="4135" w:type="dxa"/>
+            <w:gridSpan w:val="2"/>
+          </w:tcPr>
+          <w:p>
+            <w:pPr>
+              <w:jc w:val="left"/>
+            </w:pPr>
+            <w:r>
+              <w:t>Play Question Runner</w:t>
+            </w:r>
+          </w:p>
+        </w:tc>
+        <w:tc>
+          <w:tcPr>
+            <w:tcW w:w="2340" w:type="dxa"/>
+          </w:tcPr>
+          <w:p>
+            <w:pPr>
+              <w:jc w:val="center"/>
+              <w:rPr>
+                <w:b/>
+                <w:bCs/>
+              </w:rPr>
+            </w:pPr>
+            <w:r>
+              <w:t>Game</w:t>
+            </w:r>
+          </w:p>
+        </w:tc>
+        <w:tc>
+          <w:tcPr>
+            <w:tcW w:w="2875" w:type="dxa"/>
+          </w:tcPr>
+          <w:p>
+            <w:pPr>
+              <w:jc w:val="center"/>
+            </w:pPr>
+            <w:r>
+              <w:rPr>
+                <w:b/>
+                <w:bCs/>
+              </w:rPr>
+              <w:sym w:font="Wingdings" w:char="F0FC"/>
+            </w:r>
+          </w:p>
+        </w:tc>
+      </w:tr>
+      <w:tr>
+        <w:trPr>
+          <w:trHeight w:val="119"/>
+        </w:trPr>
+        <w:tc>
+          <w:tcPr>
+            <w:tcW w:w="4135" w:type="dxa"/>
+            <w:gridSpan w:val="2"/>
+          </w:tcPr>
+          <w:p>
+            <w:pPr>
+              <w:jc w:val="left"/>
+            </w:pPr>
+            <w:r>
+              <w:t>Play Stepped Application</w:t>
+            </w:r>
+          </w:p>
+        </w:tc>
+        <w:tc>
+          <w:tcPr>
+            <w:tcW w:w="2340" w:type="dxa"/>
+          </w:tcPr>
+          <w:p>
+            <w:pPr>
+              <w:jc w:val="center"/>
+            </w:pPr>
+            <w:r>
+              <w:t>Game</w:t>
+            </w:r>
+          </w:p>
+        </w:tc>
+        <w:tc>
+          <w:tcPr>
+            <w:tcW w:w="2875" w:type="dxa"/>
+          </w:tcPr>
+          <w:p>
+            <w:pPr>
+              <w:jc w:val="center"/>
+              <w:rPr>
+                <w:b/>
+                <w:bCs/>
+              </w:rPr>
+            </w:pPr>
+            <w:r>
+              <w:rPr>
+                <w:b/>
+                <w:bCs/>
+              </w:rPr>
+              <w:sym w:font="Wingdings" w:char="F0FC"/>
+            </w:r>
+          </w:p>
+        </w:tc>
+      </w:tr>
+      <w:tr>
+        <w:trPr>
+          <w:trHeight w:val="119"/>
+        </w:trPr>
+        <w:tc>
+          <w:tcPr>
+            <w:tcW w:w="4135" w:type="dxa"/>
+            <w:gridSpan w:val="2"/>
+          </w:tcPr>
+          <w:p>
+            <w:pPr>
+              <w:jc w:val="left"/>
+            </w:pPr>
+            <w:r>
+              <w:t>Change the Master Volume</w:t>
+            </w:r>
+          </w:p>
+        </w:tc>
+        <w:tc>
+          <w:tcPr>
+            <w:tcW w:w="2340" w:type="dxa"/>
+          </w:tcPr>
+          <w:p>
+            <w:pPr>
+              <w:jc w:val="center"/>
+            </w:pPr>
+            <w:r>
+              <w:t>Settings</w:t>
+            </w:r>
+          </w:p>
+        </w:tc>
+        <w:tc>
+          <w:tcPr>
+            <w:tcW w:w="2875" w:type="dxa"/>
+          </w:tcPr>
+          <w:p>
+            <w:pPr>
+              <w:jc w:val="center"/>
+              <w:rPr>
+                <w:b/>
+                <w:bCs/>
+              </w:rPr>
+            </w:pPr>
+            <w:r>
+              <w:rPr>
+                <w:b/>
+                <w:bCs/>
+              </w:rPr>
+              <w:sym w:font="Wingdings" w:char="F0FC"/>
+            </w:r>
+          </w:p>
+        </w:tc>
+      </w:tr>
+      <w:tr>
+        <w:trPr>
+          <w:trHeight w:val="119"/>
+        </w:trPr>
+        <w:tc>
+          <w:tcPr>
+            <w:tcW w:w="4135" w:type="dxa"/>
+            <w:gridSpan w:val="2"/>
+          </w:tcPr>
+          <w:p>
+            <w:pPr>
+              <w:jc w:val="left"/>
+            </w:pPr>
+            <w:r>
+              <w:t>Change the Music Volume</w:t>
+            </w:r>
+          </w:p>
+        </w:tc>
+        <w:tc>
+          <w:tcPr>
+            <w:tcW w:w="2340" w:type="dxa"/>
+          </w:tcPr>
+          <w:p>
+            <w:pPr>
+              <w:jc w:val="center"/>
+            </w:pPr>
+            <w:r>
+              <w:t>Settings</w:t>
+            </w:r>
+          </w:p>
+        </w:tc>
+        <w:tc>
+          <w:tcPr>
+            <w:tcW w:w="2875" w:type="dxa"/>
+          </w:tcPr>
+          <w:p>
+            <w:pPr>
+              <w:jc w:val="center"/>
+              <w:rPr>
+                <w:b/>
+                <w:bCs/>
+              </w:rPr>
+            </w:pPr>
+            <w:r>
+              <w:rPr>
+                <w:b/>
+                <w:bCs/>
+              </w:rPr>
+              <w:sym w:font="Wingdings" w:char="F0FC"/>
+            </w:r>
+          </w:p>
+        </w:tc>
+      </w:tr>
+      <w:tr>
+        <w:trPr>
+          <w:trHeight w:val="119"/>
+        </w:trPr>
+        <w:tc>
+          <w:tcPr>
+            <w:tcW w:w="4135" w:type="dxa"/>
+            <w:gridSpan w:val="2"/>
+          </w:tcPr>
+          <w:p>
+            <w:pPr>
+              <w:jc w:val="left"/>
+            </w:pPr>
+            <w:r>
+              <w:t>Change the Sound Volume</w:t>
+            </w:r>
+          </w:p>
+        </w:tc>
+        <w:tc>
+          <w:tcPr>
+            <w:tcW w:w="2340" w:type="dxa"/>
+          </w:tcPr>
+          <w:p>
+            <w:pPr>
+              <w:jc w:val="center"/>
+            </w:pPr>
+            <w:r>
+              <w:t>Settings</w:t>
+            </w:r>
+          </w:p>
+        </w:tc>
+        <w:tc>
+          <w:tcPr>
+            <w:tcW w:w="2875" w:type="dxa"/>
+          </w:tcPr>
+          <w:p>
+            <w:pPr>
+              <w:jc w:val="center"/>
+              <w:rPr>
+                <w:b/>
+                <w:bCs/>
+              </w:rPr>
+            </w:pPr>
+            <w:r>
+              <w:rPr>
+                <w:b/>
+                <w:bCs/>
+              </w:rPr>
+              <w:sym w:font="Wingdings" w:char="F0FC"/>
+            </w:r>
+          </w:p>
+        </w:tc>
+      </w:tr>
+      <w:tr>
+        <w:trPr>
+          <w:trHeight w:val="119"/>
+        </w:trPr>
+        <w:tc>
+          <w:tcPr>
+            <w:tcW w:w="4135" w:type="dxa"/>
+            <w:gridSpan w:val="2"/>
+          </w:tcPr>
+          <w:p>
+            <w:pPr>
+              <w:jc w:val="left"/>
+            </w:pPr>
+            <w:r>
+              <w:t>Change the Graphics Quality</w:t>
+            </w:r>
+          </w:p>
+        </w:tc>
+        <w:tc>
+          <w:tcPr>
+            <w:tcW w:w="2340" w:type="dxa"/>
+          </w:tcPr>
+          <w:p>
+            <w:pPr>
+              <w:jc w:val="center"/>
+            </w:pPr>
+            <w:r>
+              <w:t>Settings</w:t>
+            </w:r>
+          </w:p>
+        </w:tc>
+        <w:tc>
+          <w:tcPr>
+            <w:tcW w:w="2875" w:type="dxa"/>
+          </w:tcPr>
+          <w:p>
+            <w:pPr>
+              <w:jc w:val="center"/>
+              <w:rPr>
+                <w:b/>
+                <w:bCs/>
+              </w:rPr>
+            </w:pPr>
+            <w:r>
+              <w:rPr>
+                <w:b/>
+                <w:bCs/>
+              </w:rPr>
+              <w:sym w:font="Wingdings" w:char="F0FC"/>
+            </w:r>
+          </w:p>
+        </w:tc>
+      </w:tr>
+      <w:tr>
+        <w:trPr>
+          <w:trHeight w:val="119"/>
+        </w:trPr>
+        <w:tc>
+          <w:tcPr>
+            <w:tcW w:w="4135" w:type="dxa"/>
+            <w:gridSpan w:val="2"/>
+          </w:tcPr>
+          <w:p>
+            <w:pPr>
+              <w:jc w:val="left"/>
+            </w:pPr>
+            <w:r>
+              <w:t>Change the Orientation</w:t>
+            </w:r>
+          </w:p>
+        </w:tc>
+        <w:tc>
+          <w:tcPr>
+            <w:tcW w:w="2340" w:type="dxa"/>
+          </w:tcPr>
+          <w:p>
+            <w:pPr>
+              <w:jc w:val="center"/>
+            </w:pPr>
+            <w:r>
+              <w:t>Settings</w:t>
+            </w:r>
+          </w:p>
+        </w:tc>
+        <w:tc>
+          <w:tcPr>
+            <w:tcW w:w="2875" w:type="dxa"/>
+          </w:tcPr>
+          <w:p>
+            <w:pPr>
+              <w:jc w:val="center"/>
+              <w:rPr>
+                <w:b/>
+                <w:bCs/>
+              </w:rPr>
+            </w:pPr>
+            <w:r>
+              <w:rPr>
+                <w:b/>
+                <w:bCs/>
+              </w:rPr>
+              <w:sym w:font="Wingdings" w:char="F0FC"/>
+            </w:r>
+          </w:p>
+        </w:tc>
+      </w:tr>
+      <w:tr>
+        <w:trPr>
+          <w:trHeight w:val="119"/>
+        </w:trPr>
+        <w:tc>
+          <w:tcPr>
+            <w:tcW w:w="4135" w:type="dxa"/>
+            <w:gridSpan w:val="2"/>
+          </w:tcPr>
+          <w:p>
+            <w:pPr>
+              <w:jc w:val="left"/>
+            </w:pPr>
+            <w:r>
+              <w:t>Change the Language</w:t>
+            </w:r>
+          </w:p>
+        </w:tc>
+        <w:tc>
+          <w:tcPr>
+            <w:tcW w:w="2340" w:type="dxa"/>
+          </w:tcPr>
+          <w:p>
+            <w:pPr>
+              <w:jc w:val="center"/>
+            </w:pPr>
+            <w:r>
+              <w:t>Settings</w:t>
+            </w:r>
+          </w:p>
+        </w:tc>
+        <w:tc>
+          <w:tcPr>
+            <w:tcW w:w="2875" w:type="dxa"/>
+          </w:tcPr>
+          <w:p>
+            <w:pPr>
+              <w:jc w:val="center"/>
+              <w:rPr>
+                <w:b/>
+                <w:bCs/>
+              </w:rPr>
+            </w:pPr>
+            <w:r>
+              <w:rPr>
+                <w:b/>
+                <w:bCs/>
+              </w:rPr>
+              <w:sym w:font="Wingdings" w:char="F0FC"/>
+            </w:r>
+          </w:p>
+        </w:tc>
+      </w:tr>
+      <w:tr>
+        <w:trPr>
+          <w:trHeight w:val="119"/>
+        </w:trPr>
+        <w:tc>
+          <w:tcPr>
+            <w:tcW w:w="4135" w:type="dxa"/>
+            <w:gridSpan w:val="2"/>
+          </w:tcPr>
+          <w:p>
+            <w:pPr>
+              <w:jc w:val="left"/>
+            </w:pPr>
+            <w:r>
+              <w:t>View Driving Fundamentals contents</w:t>
+            </w:r>
+          </w:p>
+        </w:tc>
+        <w:tc>
+          <w:tcPr>
+            <w:tcW w:w="2340" w:type="dxa"/>
+          </w:tcPr>
+          <w:p>
+            <w:pPr>
+              <w:jc w:val="center"/>
+            </w:pPr>
+            <w:r>
+              <w:t>Information</w:t>
+            </w:r>
+          </w:p>
+        </w:tc>
+        <w:tc>
+          <w:tcPr>
+            <w:tcW w:w="2875" w:type="dxa"/>
+          </w:tcPr>
+          <w:p>
+            <w:pPr>
+              <w:jc w:val="center"/>
+              <w:rPr>
+                <w:b/>
+                <w:bCs/>
+              </w:rPr>
+            </w:pPr>
+            <w:r>
+              <w:rPr>
+                <w:b/>
+                <w:bCs/>
+              </w:rPr>
+              <w:sym w:font="Wingdings" w:char="F0FC"/>
+            </w:r>
+          </w:p>
+        </w:tc>
+      </w:tr>
+      <w:tr>
+        <w:trPr>
+          <w:trHeight w:val="119"/>
+        </w:trPr>
+        <w:tc>
+          <w:tcPr>
+            <w:tcW w:w="4135" w:type="dxa"/>
+            <w:gridSpan w:val="2"/>
+          </w:tcPr>
+          <w:p>
+            <w:pPr>
+              <w:jc w:val="left"/>
+            </w:pPr>
+            <w:r>
+              <w:t>View Road Courtesy and Safety contents</w:t>
+            </w:r>
+          </w:p>
+        </w:tc>
+        <w:tc>
+          <w:tcPr>
+            <w:tcW w:w="2340" w:type="dxa"/>
+          </w:tcPr>
+          <w:p>
+            <w:pPr>
+              <w:jc w:val="center"/>
+            </w:pPr>
+            <w:r>
+              <w:t>Information</w:t>
+            </w:r>
+          </w:p>
+        </w:tc>
+        <w:tc>
+          <w:tcPr>
+            <w:tcW w:w="2875" w:type="dxa"/>
+          </w:tcPr>
+          <w:p>
+            <w:pPr>
+              <w:jc w:val="center"/>
+              <w:rPr>
+                <w:b/>
+                <w:bCs/>
+              </w:rPr>
+            </w:pPr>
+            <w:r>
+              <w:rPr>
+                <w:b/>
+                <w:bCs/>
+              </w:rPr>
+              <w:sym w:font="Wingdings" w:char="F0FC"/>
+            </w:r>
+          </w:p>
+        </w:tc>
+      </w:tr>
+      <w:tr>
+        <w:trPr>
+          <w:trHeight w:val="119"/>
+        </w:trPr>
+        <w:tc>
+          <w:tcPr>
+            <w:tcW w:w="4135" w:type="dxa"/>
+            <w:gridSpan w:val="2"/>
+          </w:tcPr>
+          <w:p>
+            <w:pPr>
+              <w:jc w:val="left"/>
+            </w:pPr>
+            <w:r>
+              <w:t>View BLOWBAGA contents</w:t>
+            </w:r>
+          </w:p>
+        </w:tc>
+        <w:tc>
+          <w:tcPr>
+            <w:tcW w:w="2340" w:type="dxa"/>
+          </w:tcPr>
+          <w:p>
+            <w:pPr>
+              <w:jc w:val="center"/>
+            </w:pPr>
+            <w:r>
+              <w:t>Information</w:t>
+            </w:r>
+          </w:p>
+        </w:tc>
+        <w:tc>
+          <w:tcPr>
+            <w:tcW w:w="2875" w:type="dxa"/>
+          </w:tcPr>
+          <w:p>
+            <w:pPr>
+              <w:jc w:val="center"/>
+              <w:rPr>
+                <w:b/>
+                <w:bCs/>
+              </w:rPr>
+            </w:pPr>
+            <w:r>
+              <w:rPr>
+                <w:b/>
+                <w:bCs/>
+              </w:rPr>
+              <w:sym w:font="Wingdings" w:char="F0FC"/>
+            </w:r>
+          </w:p>
+        </w:tc>
+      </w:tr>
+      <w:tr>
+        <w:trPr>
+          <w:trHeight w:val="119"/>
+        </w:trPr>
+        <w:tc>
+          <w:tcPr>
+            <w:tcW w:w="4135" w:type="dxa"/>
+            <w:gridSpan w:val="2"/>
+          </w:tcPr>
+          <w:p>
+            <w:pPr>
+              <w:jc w:val="left"/>
+            </w:pPr>
+            <w:r>
+              <w:t>View Others category contents</w:t>
+            </w:r>
+          </w:p>
+        </w:tc>
+        <w:tc>
+          <w:tcPr>
+            <w:tcW w:w="2340" w:type="dxa"/>
+          </w:tcPr>
+          <w:p>
+            <w:pPr>
+              <w:jc w:val="center"/>
+            </w:pPr>
+            <w:r>
+              <w:t>Information</w:t>
+            </w:r>
+          </w:p>
+        </w:tc>
+        <w:tc>
+          <w:tcPr>
+            <w:tcW w:w="2875" w:type="dxa"/>
+          </w:tcPr>
+          <w:p>
+            <w:pPr>
+              <w:jc w:val="center"/>
+              <w:rPr>
+                <w:b/>
+                <w:bCs/>
+              </w:rPr>
+            </w:pPr>
+            <w:r>
+              <w:rPr>
+                <w:b/>
+                <w:bCs/>
+              </w:rPr>
+              <w:sym w:font="Wingdings" w:char="F0FC"/>
+            </w:r>
+          </w:p>
+        </w:tc>
+      </w:tr>
+      <w:tr>
+        <w:trPr>
+          <w:trHeight w:val="119"/>
+        </w:trPr>
+        <w:tc>
+          <w:tcPr>
+            <w:tcW w:w="4135" w:type="dxa"/>
+            <w:gridSpan w:val="2"/>
+          </w:tcPr>
+          <w:p>
+            <w:pPr>
+              <w:jc w:val="left"/>
+            </w:pPr>
+            <w:r>
+              <w:t>Watch Driving Fundamentals contents</w:t>
+            </w:r>
+          </w:p>
+        </w:tc>
+        <w:tc>
+          <w:tcPr>
+            <w:tcW w:w="2340" w:type="dxa"/>
+          </w:tcPr>
+          <w:p>
+            <w:pPr>
+              <w:jc w:val="center"/>
+            </w:pPr>
+            <w:r>
+              <w:t>Video</w:t>
+            </w:r>
+          </w:p>
+        </w:tc>
+        <w:tc>
+          <w:tcPr>
+            <w:tcW w:w="2875" w:type="dxa"/>
+          </w:tcPr>
+          <w:p>
+            <w:pPr>
+              <w:jc w:val="center"/>
+              <w:rPr>
+                <w:b/>
+                <w:bCs/>
+              </w:rPr>
+            </w:pPr>
+            <w:r>
+              <w:rPr>
+                <w:b/>
+                <w:bCs/>
+              </w:rPr>
+              <w:sym w:font="Wingdings" w:char="F0FC"/>
+            </w:r>
+          </w:p>
+        </w:tc>
+      </w:tr>
+      <w:tr>
+        <w:trPr>
+          <w:trHeight w:val="119"/>
+        </w:trPr>
+        <w:tc>
+          <w:tcPr>
+            <w:tcW w:w="4135" w:type="dxa"/>
+            <w:gridSpan w:val="2"/>
+          </w:tcPr>
+          <w:p>
+            <w:pPr>
+              <w:jc w:val="left"/>
+            </w:pPr>
+            <w:r>
+              <w:t>Watch Road Courtesy and Safety</w:t>
+            </w:r>
+          </w:p>
+        </w:tc>
+        <w:tc>
+          <w:tcPr>
+            <w:tcW w:w="2340" w:type="dxa"/>
+          </w:tcPr>
+          <w:p>
+            <w:pPr>
+              <w:jc w:val="center"/>
+            </w:pPr>
+            <w:r>
+              <w:t>Video</w:t>
+            </w:r>
+          </w:p>
+        </w:tc>
+        <w:tc>
+          <w:tcPr>
+            <w:tcW w:w="2875" w:type="dxa"/>
+          </w:tcPr>
+          <w:p>
+            <w:pPr>
+              <w:jc w:val="center"/>
+              <w:rPr>
+                <w:b/>
+                <w:bCs/>
+              </w:rPr>
+            </w:pPr>
+            <w:r>
+              <w:rPr>
+                <w:b/>
+                <w:bCs/>
+              </w:rPr>
+              <w:sym w:font="Wingdings" w:char="F0FC"/>
+            </w:r>
+          </w:p>
+        </w:tc>
+      </w:tr>
+      <w:tr>
+        <w:trPr>
+          <w:trHeight w:val="119"/>
+        </w:trPr>
+        <w:tc>
+          <w:tcPr>
+            <w:tcW w:w="4135" w:type="dxa"/>
+            <w:gridSpan w:val="2"/>
+          </w:tcPr>
+          <w:p>
+            <w:pPr>
+              <w:jc w:val="left"/>
+            </w:pPr>
+            <w:r>
+              <w:t>Watch All about Driver’s License contents</w:t>
+            </w:r>
+          </w:p>
+        </w:tc>
+        <w:tc>
+          <w:tcPr>
+            <w:tcW w:w="2340" w:type="dxa"/>
+          </w:tcPr>
+          <w:p>
+            <w:pPr>
+              <w:jc w:val="center"/>
+            </w:pPr>
+            <w:r>
+              <w:t>Video</w:t>
+            </w:r>
+          </w:p>
+        </w:tc>
+        <w:tc>
+          <w:tcPr>
+            <w:tcW w:w="2875" w:type="dxa"/>
+          </w:tcPr>
+          <w:p>
+            <w:pPr>
+              <w:jc w:val="center"/>
+              <w:rPr>
+                <w:b/>
+                <w:bCs/>
+              </w:rPr>
+            </w:pPr>
+            <w:r>
+              <w:rPr>
+                <w:b/>
+                <w:bCs/>
+              </w:rPr>
+              <w:sym w:font="Wingdings" w:char="F0FC"/>
+            </w:r>
+          </w:p>
+        </w:tc>
+      </w:tr>
+      <w:tr>
+        <w:trPr>
+          <w:trHeight w:val="119"/>
+        </w:trPr>
+        <w:tc>
+          <w:tcPr>
+            <w:tcW w:w="4135" w:type="dxa"/>
+            <w:gridSpan w:val="2"/>
+          </w:tcPr>
+          <w:p>
+            <w:pPr>
+              <w:jc w:val="left"/>
+            </w:pPr>
+            <w:r>
+              <w:t>Watch Others category contents</w:t>
+            </w:r>
+          </w:p>
+        </w:tc>
+        <w:tc>
+          <w:tcPr>
+            <w:tcW w:w="2340" w:type="dxa"/>
+          </w:tcPr>
+          <w:p>
+            <w:pPr>
+              <w:jc w:val="center"/>
+            </w:pPr>
+            <w:r>
+              <w:t>Video</w:t>
+            </w:r>
+          </w:p>
+        </w:tc>
+        <w:tc>
+          <w:tcPr>
+            <w:tcW w:w="2875" w:type="dxa"/>
           </w:tcPr>
           <w:p>
             <w:pPr>
